--- a/Circumlectio 2.docx
+++ b/Circumlectio 2.docx
@@ -51,27 +51,31 @@
         </w:rPr>
         <w:t xml:space="preserve">Dr. </w:t>
       </w:r>
-      <w:proofErr w:type="spellStart"/>
-      <w:r>
-        <w:rPr>
-          <w:rFonts w:ascii="Times New Roman" w:hAnsi="Times New Roman" w:cs="Times New Roman"/>
-        </w:rPr>
-        <w:t>Pitchard</w:t>
-      </w:r>
-      <w:proofErr w:type="spellEnd"/>
-    </w:p>
-    <w:p>
-      <w:pPr>
-        <w:spacing w:line="360" w:lineRule="auto"/>
-        <w:rPr>
-          <w:rFonts w:ascii="Times New Roman" w:hAnsi="Times New Roman" w:cs="Times New Roman"/>
-        </w:rPr>
-      </w:pPr>
-      <w:r>
-        <w:rPr>
-          <w:rFonts w:ascii="Times New Roman" w:hAnsi="Times New Roman" w:cs="Times New Roman"/>
-        </w:rPr>
-        <w:t>SOCM</w:t>
+      <w:r>
+        <w:rPr>
+          <w:rFonts w:ascii="Times New Roman" w:hAnsi="Times New Roman" w:cs="Times New Roman"/>
+        </w:rPr>
+        <w:t>Pitchford</w:t>
+      </w:r>
+    </w:p>
+    <w:p>
+      <w:pPr>
+        <w:spacing w:line="360" w:lineRule="auto"/>
+        <w:rPr>
+          <w:rFonts w:ascii="Times New Roman" w:hAnsi="Times New Roman" w:cs="Times New Roman"/>
+        </w:rPr>
+      </w:pPr>
+      <w:r>
+        <w:rPr>
+          <w:rFonts w:ascii="Times New Roman" w:hAnsi="Times New Roman" w:cs="Times New Roman"/>
+        </w:rPr>
+        <w:t xml:space="preserve">Social Movement </w:t>
+      </w:r>
+      <w:r>
+        <w:rPr>
+          <w:rFonts w:ascii="Times New Roman" w:hAnsi="Times New Roman" w:cs="Times New Roman"/>
+        </w:rPr>
+        <w:t>Communication</w:t>
       </w:r>
     </w:p>
     <w:p>
@@ -184,30 +188,6 @@
         </w:rPr>
         <w:t>:</w:t>
       </w:r>
-    </w:p>
-    <w:p>
-      <w:pPr>
-        <w:spacing w:line="360" w:lineRule="auto"/>
-        <w:rPr>
-          <w:rFonts w:ascii="Times New Roman" w:hAnsi="Times New Roman" w:cs="Times New Roman"/>
-        </w:rPr>
-      </w:pPr>
-    </w:p>
-    <w:p>
-      <w:pPr>
-        <w:spacing w:line="360" w:lineRule="auto"/>
-        <w:rPr>
-          <w:rFonts w:ascii="Times New Roman" w:hAnsi="Times New Roman" w:cs="Times New Roman"/>
-        </w:rPr>
-      </w:pPr>
-    </w:p>
-    <w:p>
-      <w:pPr>
-        <w:spacing w:line="360" w:lineRule="auto"/>
-        <w:rPr>
-          <w:rFonts w:ascii="Times New Roman" w:hAnsi="Times New Roman" w:cs="Times New Roman"/>
-        </w:rPr>
-      </w:pPr>
       <w:r>
         <w:rPr>
           <w:rFonts w:ascii="Times New Roman" w:hAnsi="Times New Roman" w:cs="Times New Roman"/>
@@ -248,82 +228,31 @@
         <w:rPr>
           <w:rFonts w:ascii="Times New Roman" w:hAnsi="Times New Roman" w:cs="Times New Roman"/>
         </w:rPr>
-        <w:t xml:space="preserve">A few notes before I discuss my findings mostly factor in the unreliability of YouTube’s transcription service, and natural language processing in a small bubble. Tate’s speeches are generally taken out of a larger context and the sentiment may be overtly negative, as we will </w:t>
-      </w:r>
-      <w:r>
-        <w:rPr>
-          <w:rFonts w:ascii="Times New Roman" w:hAnsi="Times New Roman" w:cs="Times New Roman"/>
-        </w:rPr>
-        <w:lastRenderedPageBreak/>
-        <w:t xml:space="preserve">discuss, because the chosen text data is clipped from larger postings they may be skewed in the opposite favor. Further, natural language processing (NLP), is likely to restructure the findings based on the pre-trained models I applied. Without fine tuning, and further work my data should be taken with more than a grain of salt. </w:t>
-      </w:r>
-    </w:p>
-    <w:p>
-      <w:pPr>
-        <w:spacing w:line="360" w:lineRule="auto"/>
-        <w:rPr>
-          <w:rFonts w:ascii="Times New Roman" w:hAnsi="Times New Roman" w:cs="Times New Roman"/>
-        </w:rPr>
-      </w:pPr>
-    </w:p>
-    <w:p>
-      <w:pPr>
-        <w:spacing w:line="360" w:lineRule="auto"/>
-        <w:rPr>
-          <w:rFonts w:ascii="Times New Roman" w:hAnsi="Times New Roman" w:cs="Times New Roman"/>
-        </w:rPr>
-      </w:pPr>
-      <w:r>
-        <w:rPr>
-          <w:rFonts w:ascii="Times New Roman" w:hAnsi="Times New Roman" w:cs="Times New Roman"/>
-        </w:rPr>
-        <w:t>Nevertheless, this is what I accomplished:</w:t>
-      </w:r>
-    </w:p>
-    <w:p>
-      <w:pPr>
-        <w:spacing w:line="360" w:lineRule="auto"/>
-        <w:rPr>
-          <w:rFonts w:ascii="Times New Roman" w:hAnsi="Times New Roman" w:cs="Times New Roman"/>
-        </w:rPr>
-      </w:pPr>
-    </w:p>
-    <w:p>
-      <w:pPr>
-        <w:spacing w:line="360" w:lineRule="auto"/>
-        <w:rPr>
-          <w:rFonts w:ascii="Times New Roman" w:hAnsi="Times New Roman" w:cs="Times New Roman"/>
-        </w:rPr>
-      </w:pPr>
-      <w:r>
-        <w:rPr>
-          <w:rFonts w:ascii="Times New Roman" w:hAnsi="Times New Roman" w:cs="Times New Roman"/>
-          <w:b/>
-          <w:bCs/>
-          <w:sz w:val="30"/>
-          <w:szCs w:val="30"/>
-        </w:rPr>
-        <w:t>Data</w:t>
-      </w:r>
-      <w:r>
-        <w:rPr>
-          <w:rFonts w:ascii="Times New Roman" w:hAnsi="Times New Roman" w:cs="Times New Roman"/>
-        </w:rPr>
-        <w:t>:</w:t>
-      </w:r>
-    </w:p>
-    <w:p>
-      <w:pPr>
-        <w:spacing w:line="360" w:lineRule="auto"/>
-        <w:rPr>
-          <w:rFonts w:ascii="Times New Roman" w:hAnsi="Times New Roman" w:cs="Times New Roman"/>
-        </w:rPr>
-      </w:pPr>
-      <w:r>
-        <w:rPr>
-          <w:rFonts w:ascii="Times New Roman" w:hAnsi="Times New Roman" w:cs="Times New Roman"/>
-        </w:rPr>
-        <w:t xml:space="preserve">To preface, sentiment scores take a wide variety of factors and look back at a large scope of data. ‘Neg’ refers to the inherent negativity of the statement, ‘Neu’ the neutrality and ‘pos’ the positivity of the statement. The compound if the normalized weighted composite score combining the negativity, </w:t>
+        <w:t>To preface, sentiment scores take a wide variety of factors and look back at a large scope of data. ‘</w:t>
+      </w:r>
+      <w:r>
+        <w:rPr>
+          <w:rFonts w:ascii="Times New Roman" w:hAnsi="Times New Roman" w:cs="Times New Roman"/>
+        </w:rPr>
+        <w:t>n</w:t>
+      </w:r>
+      <w:r>
+        <w:rPr>
+          <w:rFonts w:ascii="Times New Roman" w:hAnsi="Times New Roman" w:cs="Times New Roman"/>
+        </w:rPr>
+        <w:t>eg’ refers to the inherent negativity of the statement, ‘</w:t>
+      </w:r>
+      <w:r>
+        <w:rPr>
+          <w:rFonts w:ascii="Times New Roman" w:hAnsi="Times New Roman" w:cs="Times New Roman"/>
+        </w:rPr>
+        <w:t>n</w:t>
+      </w:r>
+      <w:r>
+        <w:rPr>
+          <w:rFonts w:ascii="Times New Roman" w:hAnsi="Times New Roman" w:cs="Times New Roman"/>
+        </w:rPr>
+        <w:t xml:space="preserve">eu’ the neutrality and ‘pos’ the positivity of the statement. The compound if the normalized weighted composite score combining the negativity, </w:t>
       </w:r>
       <w:r>
         <w:rPr>
@@ -390,6 +319,7 @@
           <w:sz w:val="30"/>
           <w:szCs w:val="30"/>
         </w:rPr>
+        <w:lastRenderedPageBreak/>
         <w:t>Promotion of Toxic Masculinity:</w:t>
       </w:r>
     </w:p>
@@ -705,24 +635,20 @@
     <w:p>
       <w:pPr>
         <w:spacing w:line="360" w:lineRule="auto"/>
-        <w:rPr>
-          <w:rFonts w:ascii="Times New Roman" w:hAnsi="Times New Roman" w:cs="Times New Roman"/>
-        </w:rPr>
-      </w:pPr>
-    </w:p>
-    <w:p>
-      <w:pPr>
-        <w:spacing w:line="360" w:lineRule="auto"/>
-        <w:rPr>
-          <w:rFonts w:ascii="Times New Roman" w:hAnsi="Times New Roman" w:cs="Times New Roman"/>
-        </w:rPr>
-      </w:pPr>
-      <w:r>
-        <w:rPr>
-          <w:rFonts w:ascii="Times New Roman" w:hAnsi="Times New Roman" w:cs="Times New Roman"/>
-        </w:rPr>
-        <w:tab/>
-      </w:r>
+        <w:ind w:left="720"/>
+        <w:rPr>
+          <w:rFonts w:ascii="Times New Roman" w:hAnsi="Times New Roman" w:cs="Times New Roman"/>
+        </w:rPr>
+      </w:pPr>
+    </w:p>
+    <w:p>
+      <w:pPr>
+        <w:spacing w:line="360" w:lineRule="auto"/>
+        <w:ind w:left="720"/>
+        <w:rPr>
+          <w:rFonts w:ascii="Times New Roman" w:hAnsi="Times New Roman" w:cs="Times New Roman"/>
+        </w:rPr>
+      </w:pPr>
       <w:r>
         <w:rPr>
           <w:rFonts w:ascii="Times New Roman" w:hAnsi="Times New Roman" w:cs="Times New Roman"/>
@@ -741,7 +667,7 @@
     <w:p>
       <w:pPr>
         <w:spacing w:line="360" w:lineRule="auto"/>
-        <w:ind w:firstLine="720"/>
+        <w:ind w:left="720"/>
         <w:rPr>
           <w:rFonts w:ascii="Times New Roman" w:hAnsi="Times New Roman" w:cs="Times New Roman"/>
         </w:rPr>
@@ -791,15 +717,6 @@
           <w:rFonts w:ascii="Times New Roman" w:hAnsi="Times New Roman" w:cs="Times New Roman"/>
         </w:rPr>
       </w:pPr>
-    </w:p>
-    <w:p>
-      <w:pPr>
-        <w:spacing w:line="360" w:lineRule="auto"/>
-        <w:ind w:left="720"/>
-        <w:rPr>
-          <w:rFonts w:ascii="Times New Roman" w:hAnsi="Times New Roman" w:cs="Times New Roman"/>
-        </w:rPr>
-      </w:pPr>
       <w:r>
         <w:rPr>
           <w:rFonts w:ascii="Times New Roman" w:hAnsi="Times New Roman" w:cs="Times New Roman"/>
@@ -812,34 +729,21 @@
         <w:rPr>
           <w:rFonts w:ascii="Times New Roman" w:hAnsi="Times New Roman" w:cs="Times New Roman"/>
         </w:rPr>
-        <w:t xml:space="preserve">Such sentiments contribute to the marginalization of women in leadership </w:t>
-      </w:r>
-      <w:r>
-        <w:rPr>
-          <w:rFonts w:ascii="Times New Roman" w:hAnsi="Times New Roman" w:cs="Times New Roman"/>
-        </w:rPr>
-        <w:t>in</w:t>
-      </w:r>
-      <w:r>
-        <w:rPr>
-          <w:rFonts w:ascii="Times New Roman" w:hAnsi="Times New Roman" w:cs="Times New Roman"/>
-        </w:rPr>
-        <w:t xml:space="preserve"> authoritative roles, both in media and real life. It reflects a societal discomfort with women displaying strength</w:t>
-      </w:r>
-      <w:r>
-        <w:rPr>
-          <w:rFonts w:ascii="Times New Roman" w:hAnsi="Times New Roman" w:cs="Times New Roman"/>
-        </w:rPr>
-        <w:t>.</w:t>
-      </w:r>
-    </w:p>
-    <w:p>
-      <w:pPr>
-        <w:spacing w:line="360" w:lineRule="auto"/>
-        <w:rPr>
-          <w:rFonts w:ascii="Times New Roman" w:hAnsi="Times New Roman" w:cs="Times New Roman"/>
-        </w:rPr>
-      </w:pPr>
+        <w:t xml:space="preserve">This attitude is reflective of societal discomfort with a “strong” woman. By opposing capable women, Tate contributes to marginalization of </w:t>
+      </w:r>
+      <w:r>
+        <w:rPr>
+          <w:rFonts w:ascii="Times New Roman" w:hAnsi="Times New Roman" w:cs="Times New Roman"/>
+        </w:rPr>
+        <w:lastRenderedPageBreak/>
+        <w:t xml:space="preserve">women in leadership and authoritative roles, both in media and in real life. Such sentiments reinforce harmful stereotypes that women are inherently weaker or less competent than men, lading to discrimination in workplaces, politics, and other areas where female representation is crucial. </w:t>
+      </w:r>
+      <w:r>
+        <w:rPr>
+          <w:rFonts w:ascii="Times New Roman" w:hAnsi="Times New Roman" w:cs="Times New Roman"/>
+        </w:rPr>
+        <w:t>“The Strong Female Character trope often shows us the ‘underlying deficit of respect. The character stats with, which she’s then required to overcome by whatever desperate over-the-top, cartoonish means to hand’ – just bring herself up to the man’s level” (Gonzales). This aligns with how society expects women to be over-the-top to be equal to men, never equal on base level. This aligns with states dismissal of strong female portrayals, reinforcing gender stereotypes.</w:t>
+      </w:r>
     </w:p>
     <w:p>
       <w:pPr>
@@ -881,55 +785,124 @@
         </w:rPr>
         <w:t xml:space="preserve">Tate’s language often reduces women to an object standpoint, </w:t>
       </w:r>
+      <w:r>
+        <w:rPr>
+          <w:rFonts w:ascii="Times New Roman" w:hAnsi="Times New Roman" w:cs="Times New Roman"/>
+        </w:rPr>
+        <w:t>part</w:t>
+      </w:r>
+      <w:r>
+        <w:rPr>
+          <w:rFonts w:ascii="Times New Roman" w:hAnsi="Times New Roman" w:cs="Times New Roman"/>
+        </w:rPr>
+        <w:t xml:space="preserve"> of the widespread issues of objectification. This is especially seen in cinema with the male gaze and portraying women as sexual objects for men’s enjoyment.</w:t>
+      </w:r>
+    </w:p>
+    <w:p>
+      <w:pPr>
+        <w:spacing w:line="360" w:lineRule="auto"/>
+        <w:rPr>
+          <w:rFonts w:ascii="Times New Roman" w:hAnsi="Times New Roman" w:cs="Times New Roman"/>
+        </w:rPr>
+      </w:pPr>
+    </w:p>
+    <w:p>
+      <w:pPr>
+        <w:spacing w:line="360" w:lineRule="auto"/>
+        <w:ind w:firstLine="720"/>
+        <w:rPr>
+          <w:rFonts w:ascii="Times New Roman" w:hAnsi="Times New Roman" w:cs="Times New Roman"/>
+        </w:rPr>
+      </w:pPr>
+      <w:r>
+        <w:rPr>
+          <w:rFonts w:ascii="Times New Roman" w:hAnsi="Times New Roman" w:cs="Times New Roman"/>
+          <w:b/>
+          <w:bCs/>
+        </w:rPr>
+        <w:t xml:space="preserve">Statement: </w:t>
+      </w:r>
+      <w:r>
+        <w:rPr>
+          <w:rFonts w:ascii="Times New Roman" w:hAnsi="Times New Roman" w:cs="Times New Roman"/>
+        </w:rPr>
+        <w:t>"All my beautiful women will no longer sleep with me..."</w:t>
+      </w:r>
+    </w:p>
+    <w:p>
+      <w:pPr>
+        <w:spacing w:line="360" w:lineRule="auto"/>
+        <w:ind w:firstLine="720"/>
+        <w:rPr>
+          <w:rFonts w:ascii="Times New Roman" w:hAnsi="Times New Roman" w:cs="Times New Roman"/>
+        </w:rPr>
+      </w:pPr>
+      <w:r>
+        <w:rPr>
+          <w:rFonts w:ascii="Times New Roman" w:hAnsi="Times New Roman" w:cs="Times New Roman"/>
+          <w:b/>
+          <w:bCs/>
+        </w:rPr>
+        <w:t xml:space="preserve">Sentiment Score: </w:t>
+      </w:r>
+      <w:r>
+        <w:rPr>
+          <w:rFonts w:ascii="Times New Roman" w:hAnsi="Times New Roman" w:cs="Times New Roman"/>
+        </w:rPr>
+        <w:t>{'neg': 0.155, 'neu': 0.743, 'pos': 0.102, 'compound': -0.4603}</w:t>
+      </w:r>
+    </w:p>
+    <w:p>
+      <w:pPr>
+        <w:spacing w:line="360" w:lineRule="auto"/>
+        <w:ind w:left="720"/>
+        <w:rPr>
+          <w:rFonts w:ascii="Times New Roman" w:hAnsi="Times New Roman" w:cs="Times New Roman"/>
+        </w:rPr>
+      </w:pPr>
+      <w:r>
+        <w:rPr>
+          <w:rFonts w:ascii="Times New Roman" w:hAnsi="Times New Roman" w:cs="Times New Roman"/>
+          <w:b/>
+          <w:bCs/>
+        </w:rPr>
+        <w:t xml:space="preserve">Analysis: </w:t>
+      </w:r>
+      <w:r>
+        <w:rPr>
+          <w:rFonts w:ascii="Times New Roman" w:hAnsi="Times New Roman" w:cs="Times New Roman"/>
+        </w:rPr>
+        <w:t xml:space="preserve">Tate </w:t>
+      </w:r>
+      <w:proofErr w:type="gramStart"/>
+      <w:r>
+        <w:rPr>
+          <w:rFonts w:ascii="Times New Roman" w:hAnsi="Times New Roman" w:cs="Times New Roman"/>
+        </w:rPr>
+        <w:t>refers back</w:t>
+      </w:r>
+      <w:proofErr w:type="gramEnd"/>
+      <w:r>
+        <w:rPr>
+          <w:rFonts w:ascii="Times New Roman" w:hAnsi="Times New Roman" w:cs="Times New Roman"/>
+        </w:rPr>
+        <w:t xml:space="preserve"> to women as possessions and status symbols, implying their primary value is physical attractiveness and sexuality. This objectifies women, reducing them to commodities meant to enhance social standing rather </w:t>
+      </w:r>
       <w:proofErr w:type="spellStart"/>
-      <w:r>
-        <w:rPr>
-          <w:rFonts w:ascii="Times New Roman" w:hAnsi="Times New Roman" w:cs="Times New Roman"/>
-        </w:rPr>
-        <w:t>par t</w:t>
+      <w:proofErr w:type="gramStart"/>
+      <w:r>
+        <w:rPr>
+          <w:rFonts w:ascii="Times New Roman" w:hAnsi="Times New Roman" w:cs="Times New Roman"/>
+        </w:rPr>
+        <w:t>then</w:t>
       </w:r>
       <w:proofErr w:type="spellEnd"/>
-      <w:r>
-        <w:rPr>
-          <w:rFonts w:ascii="Times New Roman" w:hAnsi="Times New Roman" w:cs="Times New Roman"/>
-        </w:rPr>
-        <w:t xml:space="preserve"> of the widespread issues of objectification. This is especially seen in cinema with the male gaze and portraying women as sexual objects for men’s enjoyment.</w:t>
-      </w:r>
-    </w:p>
-    <w:p>
-      <w:pPr>
-        <w:spacing w:line="360" w:lineRule="auto"/>
-        <w:rPr>
-          <w:rFonts w:ascii="Times New Roman" w:hAnsi="Times New Roman" w:cs="Times New Roman"/>
-        </w:rPr>
-      </w:pPr>
-    </w:p>
-    <w:p>
-      <w:pPr>
-        <w:spacing w:line="360" w:lineRule="auto"/>
-        <w:rPr>
-          <w:rFonts w:ascii="Times New Roman" w:hAnsi="Times New Roman" w:cs="Times New Roman"/>
-        </w:rPr>
-      </w:pPr>
-      <w:r>
-        <w:rPr>
-          <w:rFonts w:ascii="Times New Roman" w:hAnsi="Times New Roman" w:cs="Times New Roman"/>
-        </w:rPr>
-        <w:tab/>
-      </w:r>
-      <w:r>
-        <w:rPr>
-          <w:rFonts w:ascii="Times New Roman" w:hAnsi="Times New Roman" w:cs="Times New Roman"/>
-          <w:b/>
-          <w:bCs/>
-        </w:rPr>
-        <w:t xml:space="preserve">Statement: </w:t>
-      </w:r>
-      <w:r>
-        <w:rPr>
-          <w:rFonts w:ascii="Times New Roman" w:hAnsi="Times New Roman" w:cs="Times New Roman"/>
-        </w:rPr>
-        <w:t>"All my beautiful women will no longer sleep with me..."</w:t>
+      <w:proofErr w:type="gramEnd"/>
+      <w:r>
+        <w:rPr>
+          <w:rFonts w:ascii="Times New Roman" w:hAnsi="Times New Roman" w:cs="Times New Roman"/>
+        </w:rPr>
+        <w:t xml:space="preserve"> recognizing them as the individuals they are</w:t>
       </w:r>
     </w:p>
     <w:p>
@@ -946,69 +919,28 @@
           <w:b/>
           <w:bCs/>
         </w:rPr>
-        <w:t xml:space="preserve">Sentiment Score: </w:t>
-      </w:r>
-      <w:r>
-        <w:rPr>
-          <w:rFonts w:ascii="Times New Roman" w:hAnsi="Times New Roman" w:cs="Times New Roman"/>
-        </w:rPr>
-        <w:t>{'neg': 0.155, 'neu': 0.743, 'pos': 0.102, 'compound': -0.4603}</w:t>
-      </w:r>
-    </w:p>
-    <w:p>
-      <w:pPr>
-        <w:spacing w:line="360" w:lineRule="auto"/>
-        <w:ind w:left="720"/>
-        <w:rPr>
-          <w:rFonts w:ascii="Times New Roman" w:hAnsi="Times New Roman" w:cs="Times New Roman"/>
-        </w:rPr>
-      </w:pPr>
-      <w:r>
-        <w:rPr>
-          <w:rFonts w:ascii="Times New Roman" w:hAnsi="Times New Roman" w:cs="Times New Roman"/>
-          <w:b/>
-          <w:bCs/>
-        </w:rPr>
-        <w:t xml:space="preserve">Analysis: </w:t>
-      </w:r>
-      <w:r>
-        <w:rPr>
-          <w:rFonts w:ascii="Times New Roman" w:hAnsi="Times New Roman" w:cs="Times New Roman"/>
-        </w:rPr>
-        <w:t>Referring to women as rewards or status symbols objectifies them.</w:t>
-      </w:r>
-    </w:p>
-    <w:p>
-      <w:pPr>
-        <w:spacing w:line="360" w:lineRule="auto"/>
-        <w:ind w:left="720"/>
-        <w:rPr>
-          <w:rFonts w:ascii="Times New Roman" w:hAnsi="Times New Roman" w:cs="Times New Roman"/>
-        </w:rPr>
-      </w:pPr>
-      <w:r>
-        <w:rPr>
-          <w:rFonts w:ascii="Times New Roman" w:hAnsi="Times New Roman" w:cs="Times New Roman"/>
-          <w:b/>
-          <w:bCs/>
-        </w:rPr>
         <w:t xml:space="preserve">Reflection on Women's Issues: </w:t>
       </w:r>
       <w:r>
         <w:rPr>
           <w:rFonts w:ascii="Times New Roman" w:hAnsi="Times New Roman" w:cs="Times New Roman"/>
         </w:rPr>
-        <w:t>Objectification contributes to a culture where women's value is tied to their physical appearance or utility to men. This mindset leads to issues like gender pay gaps, sexual harassment, and limited opportunities for women to be valued for their skills and intelligence.</w:t>
-      </w:r>
-    </w:p>
-    <w:p>
-      <w:pPr>
-        <w:spacing w:line="360" w:lineRule="auto"/>
-        <w:ind w:left="720"/>
-        <w:rPr>
-          <w:rFonts w:ascii="Times New Roman" w:hAnsi="Times New Roman" w:cs="Times New Roman"/>
-        </w:rPr>
-      </w:pPr>
+        <w:t xml:space="preserve">Objectification of women creates a culture that is tied solely to their physical appearance and use to men. The mindset is pervasive in media, often referred to as the “male gaze”, where women are objects for pleasure. This leads to issues like the pay gap, </w:t>
+      </w:r>
+      <w:proofErr w:type="gramStart"/>
+      <w:r>
+        <w:rPr>
+          <w:rFonts w:ascii="Times New Roman" w:hAnsi="Times New Roman" w:cs="Times New Roman"/>
+        </w:rPr>
+        <w:t>were</w:t>
+      </w:r>
+      <w:proofErr w:type="gramEnd"/>
+      <w:r>
+        <w:rPr>
+          <w:rFonts w:ascii="Times New Roman" w:hAnsi="Times New Roman" w:cs="Times New Roman"/>
+        </w:rPr>
+        <w:t xml:space="preserve"> women’s contributions are undervalued and increases incidents of sexual harassment and exploitation. By reinforcing these narratives, it undermines women’s autonomy.</w:t>
+      </w:r>
     </w:p>
     <w:p>
       <w:pPr>
@@ -1039,7 +971,6 @@
           <w:szCs w:val="30"/>
           <w14:ligatures w14:val="none"/>
         </w:rPr>
-        <w:lastRenderedPageBreak/>
         <w:t>Encouraging Gender Stereotypes</w:t>
       </w:r>
     </w:p>
@@ -1071,108 +1002,49 @@
     <w:p>
       <w:pPr>
         <w:spacing w:line="360" w:lineRule="auto"/>
+        <w:ind w:left="360" w:firstLine="360"/>
+        <w:rPr>
+          <w:rFonts w:ascii="Times New Roman" w:eastAsia="Times New Roman" w:hAnsi="Times New Roman" w:cs="Times New Roman"/>
+          <w:kern w:val="0"/>
+          <w14:ligatures w14:val="none"/>
+        </w:rPr>
+      </w:pPr>
+      <w:r>
+        <w:rPr>
+          <w:rFonts w:ascii="Times New Roman" w:eastAsia="Times New Roman" w:hAnsi="Times New Roman" w:cs="Times New Roman"/>
+          <w:b/>
+          <w:bCs/>
+          <w:kern w:val="0"/>
+          <w14:ligatures w14:val="none"/>
+        </w:rPr>
+        <w:lastRenderedPageBreak/>
+        <w:t>Statement</w:t>
+      </w:r>
+      <w:r>
+        <w:rPr>
+          <w:rFonts w:ascii="Times New Roman" w:eastAsia="Times New Roman" w:hAnsi="Times New Roman" w:cs="Times New Roman"/>
+          <w:b/>
+          <w:bCs/>
+          <w:kern w:val="0"/>
+          <w14:ligatures w14:val="none"/>
+        </w:rPr>
+        <w:t xml:space="preserve">: </w:t>
+      </w:r>
+      <w:r>
+        <w:rPr>
+          <w:rFonts w:ascii="Times New Roman" w:eastAsia="Times New Roman" w:hAnsi="Times New Roman" w:cs="Times New Roman"/>
+          <w:kern w:val="0"/>
+          <w14:ligatures w14:val="none"/>
+        </w:rPr>
+        <w:t>"You want to mess with me, you think I'm a girl and you mess with me, you're going to learn something."</w:t>
+      </w:r>
+    </w:p>
+    <w:p>
+      <w:pPr>
+        <w:spacing w:line="360" w:lineRule="auto"/>
         <w:ind w:firstLine="720"/>
         <w:rPr>
           <w:rFonts w:ascii="Times New Roman" w:eastAsia="Times New Roman" w:hAnsi="Times New Roman" w:cs="Times New Roman"/>
-          <w:kern w:val="0"/>
-          <w14:ligatures w14:val="none"/>
-        </w:rPr>
-      </w:pPr>
-      <w:r>
-        <w:rPr>
-          <w:rFonts w:ascii="Times New Roman" w:eastAsia="Times New Roman" w:hAnsi="Times New Roman" w:cs="Times New Roman"/>
-          <w:b/>
-          <w:bCs/>
-          <w:kern w:val="0"/>
-          <w14:ligatures w14:val="none"/>
-        </w:rPr>
-        <w:t>Statement</w:t>
-      </w:r>
-      <w:r>
-        <w:rPr>
-          <w:rFonts w:ascii="Times New Roman" w:eastAsia="Times New Roman" w:hAnsi="Times New Roman" w:cs="Times New Roman"/>
-          <w:b/>
-          <w:bCs/>
-          <w:kern w:val="0"/>
-          <w14:ligatures w14:val="none"/>
-        </w:rPr>
-        <w:t xml:space="preserve">: </w:t>
-      </w:r>
-      <w:r>
-        <w:rPr>
-          <w:rFonts w:ascii="Times New Roman" w:eastAsia="Times New Roman" w:hAnsi="Times New Roman" w:cs="Times New Roman"/>
-          <w:kern w:val="0"/>
-          <w14:ligatures w14:val="none"/>
-        </w:rPr>
-        <w:t>“</w:t>
-      </w:r>
-      <w:proofErr w:type="spellStart"/>
-      <w:r>
-        <w:rPr>
-          <w:rFonts w:ascii="Times New Roman" w:eastAsia="Times New Roman" w:hAnsi="Times New Roman" w:cs="Times New Roman"/>
-          <w:kern w:val="0"/>
-          <w14:ligatures w14:val="none"/>
-        </w:rPr>
-        <w:t>i'm</w:t>
-      </w:r>
-      <w:proofErr w:type="spellEnd"/>
-      <w:r>
-        <w:rPr>
-          <w:rFonts w:ascii="Times New Roman" w:eastAsia="Times New Roman" w:hAnsi="Times New Roman" w:cs="Times New Roman"/>
-          <w:kern w:val="0"/>
-          <w14:ligatures w14:val="none"/>
-        </w:rPr>
-        <w:t xml:space="preserve"> tired of seeing chicks be up</w:t>
-      </w:r>
-      <w:r>
-        <w:rPr>
-          <w:rFonts w:ascii="Times New Roman" w:eastAsia="Times New Roman" w:hAnsi="Times New Roman" w:cs="Times New Roman"/>
-          <w:kern w:val="0"/>
-          <w14:ligatures w14:val="none"/>
-        </w:rPr>
-        <w:t xml:space="preserve">, </w:t>
-      </w:r>
-      <w:r>
-        <w:rPr>
-          <w:rFonts w:ascii="Times New Roman" w:eastAsia="Times New Roman" w:hAnsi="Times New Roman" w:cs="Times New Roman"/>
-          <w:kern w:val="0"/>
-          <w14:ligatures w14:val="none"/>
-        </w:rPr>
-        <w:t xml:space="preserve">men </w:t>
-      </w:r>
-      <w:proofErr w:type="spellStart"/>
-      <w:r>
-        <w:rPr>
-          <w:rFonts w:ascii="Times New Roman" w:eastAsia="Times New Roman" w:hAnsi="Times New Roman" w:cs="Times New Roman"/>
-          <w:kern w:val="0"/>
-          <w14:ligatures w14:val="none"/>
-        </w:rPr>
-        <w:t>i'm</w:t>
-      </w:r>
-      <w:proofErr w:type="spellEnd"/>
-      <w:r>
-        <w:rPr>
-          <w:rFonts w:ascii="Times New Roman" w:eastAsia="Times New Roman" w:hAnsi="Times New Roman" w:cs="Times New Roman"/>
-          <w:kern w:val="0"/>
-          <w14:ligatures w14:val="none"/>
-        </w:rPr>
-        <w:t xml:space="preserve"> tired of seeing it</w:t>
-      </w:r>
-      <w:r>
-        <w:rPr>
-          <w:rFonts w:ascii="Times New Roman" w:eastAsia="Times New Roman" w:hAnsi="Times New Roman" w:cs="Times New Roman"/>
-          <w:kern w:val="0"/>
-          <w14:ligatures w14:val="none"/>
-        </w:rPr>
-        <w:t>”</w:t>
-      </w:r>
-    </w:p>
-    <w:p>
-      <w:pPr>
-        <w:spacing w:line="360" w:lineRule="auto"/>
-        <w:ind w:firstLine="720"/>
-        <w:rPr>
-          <w:rFonts w:ascii="Times New Roman" w:eastAsia="Times New Roman" w:hAnsi="Times New Roman" w:cs="Times New Roman"/>
           <w:bCs/>
           <w:kern w:val="0"/>
           <w14:ligatures w14:val="none"/>
@@ -1195,7 +1067,61 @@
           <w:kern w:val="0"/>
           <w14:ligatures w14:val="none"/>
         </w:rPr>
-        <w:t>{'neg': 0.345, 'neu': 0.655, 'pos': 0.0, 'compound': -0.7003}</w:t>
+        <w:t>{'neg': 0.</w:t>
+      </w:r>
+      <w:r>
+        <w:rPr>
+          <w:rFonts w:ascii="Times New Roman" w:eastAsia="Times New Roman" w:hAnsi="Times New Roman" w:cs="Times New Roman"/>
+          <w:bCs/>
+          <w:kern w:val="0"/>
+          <w14:ligatures w14:val="none"/>
+        </w:rPr>
+        <w:t>215</w:t>
+      </w:r>
+      <w:r>
+        <w:rPr>
+          <w:rFonts w:ascii="Times New Roman" w:eastAsia="Times New Roman" w:hAnsi="Times New Roman" w:cs="Times New Roman"/>
+          <w:bCs/>
+          <w:kern w:val="0"/>
+          <w14:ligatures w14:val="none"/>
+        </w:rPr>
+        <w:t>, 'neu': 0.</w:t>
+      </w:r>
+      <w:r>
+        <w:rPr>
+          <w:rFonts w:ascii="Times New Roman" w:eastAsia="Times New Roman" w:hAnsi="Times New Roman" w:cs="Times New Roman"/>
+          <w:bCs/>
+          <w:kern w:val="0"/>
+          <w14:ligatures w14:val="none"/>
+        </w:rPr>
+        <w:t>452</w:t>
+      </w:r>
+      <w:r>
+        <w:rPr>
+          <w:rFonts w:ascii="Times New Roman" w:eastAsia="Times New Roman" w:hAnsi="Times New Roman" w:cs="Times New Roman"/>
+          <w:bCs/>
+          <w:kern w:val="0"/>
+          <w14:ligatures w14:val="none"/>
+        </w:rPr>
+        <w:t>, 'pos': 0.0</w:t>
+      </w:r>
+      <w:r>
+        <w:rPr>
+          <w:rFonts w:ascii="Times New Roman" w:eastAsia="Times New Roman" w:hAnsi="Times New Roman" w:cs="Times New Roman"/>
+          <w:bCs/>
+          <w:kern w:val="0"/>
+          <w14:ligatures w14:val="none"/>
+        </w:rPr>
+        <w:t>32</w:t>
+      </w:r>
+      <w:r>
+        <w:rPr>
+          <w:rFonts w:ascii="Times New Roman" w:eastAsia="Times New Roman" w:hAnsi="Times New Roman" w:cs="Times New Roman"/>
+          <w:bCs/>
+          <w:kern w:val="0"/>
+          <w14:ligatures w14:val="none"/>
+        </w:rPr>
+        <w:t>, 'compound': -0.7003}</w:t>
       </w:r>
     </w:p>
     <w:p>
@@ -1225,27 +1151,7 @@
           <w:kern w:val="0"/>
           <w14:ligatures w14:val="none"/>
         </w:rPr>
-        <w:t xml:space="preserve">What a wild statement. Putting women into a position where they shouldn’t amount to </w:t>
-      </w:r>
-      <w:proofErr w:type="gramStart"/>
-      <w:r>
-        <w:rPr>
-          <w:rFonts w:ascii="Times New Roman" w:eastAsia="Times New Roman" w:hAnsi="Times New Roman" w:cs="Times New Roman"/>
-          <w:bCs/>
-          <w:kern w:val="0"/>
-          <w14:ligatures w14:val="none"/>
-        </w:rPr>
-        <w:t>anything</w:t>
-      </w:r>
-      <w:proofErr w:type="gramEnd"/>
-      <w:r>
-        <w:rPr>
-          <w:rFonts w:ascii="Times New Roman" w:eastAsia="Times New Roman" w:hAnsi="Times New Roman" w:cs="Times New Roman"/>
-          <w:bCs/>
-          <w:kern w:val="0"/>
-          <w14:ligatures w14:val="none"/>
-        </w:rPr>
-        <w:t xml:space="preserve"> and men should do everything in a traditional relationship.</w:t>
+        <w:t>Tate implies that being compared to a girl is insulting, and a sign of weakness. By positioning femininity as something undesirable or inferior, he reinforces stereotypes that women are less capable or strong than men. This is harmful for femininity being making masculinity a symbol of strength and dominance.</w:t>
       </w:r>
     </w:p>
     <w:p>
@@ -1254,7 +1160,7 @@
         <w:ind w:left="720"/>
         <w:rPr>
           <w:rFonts w:ascii="Times New Roman" w:eastAsia="Times New Roman" w:hAnsi="Times New Roman" w:cs="Times New Roman"/>
-          <w:b/>
+          <w:bCs/>
           <w:kern w:val="0"/>
           <w14:ligatures w14:val="none"/>
         </w:rPr>
@@ -1267,6 +1173,15 @@
           <w14:ligatures w14:val="none"/>
         </w:rPr>
         <w:t xml:space="preserve">Reflection on Women’s Issues: </w:t>
+      </w:r>
+      <w:r>
+        <w:rPr>
+          <w:rFonts w:ascii="Times New Roman" w:eastAsia="Times New Roman" w:hAnsi="Times New Roman" w:cs="Times New Roman"/>
+          <w:bCs/>
+          <w:kern w:val="0"/>
+          <w14:ligatures w14:val="none"/>
+        </w:rPr>
+        <w:t>This upholds rigid gender roles confining women to a limited societal expectation. By denying women competence, it discourages them from pursuing activities dominated by men, like leadership, STEM, or athletics. This perpetuates systemic barriers women face in achieving equality and reinforces the notion that they are less capable. Women must challenge these stereotypes to create an inclusive society where everyone is free to pursue their interests and talents.</w:t>
       </w:r>
     </w:p>
     <w:p>
@@ -1418,7 +1333,16 @@
           <w:kern w:val="0"/>
           <w14:ligatures w14:val="none"/>
         </w:rPr>
-        <w:t>: Framing women's role as dependents reinforces traditional gender roles.</w:t>
+        <w:t xml:space="preserve">: </w:t>
+      </w:r>
+      <w:r>
+        <w:rPr>
+          <w:rFonts w:ascii="Times New Roman" w:eastAsia="Times New Roman" w:hAnsi="Times New Roman" w:cs="Times New Roman"/>
+          <w:bCs/>
+          <w:kern w:val="0"/>
+          <w14:ligatures w14:val="none"/>
+        </w:rPr>
+        <w:t>While promoting hard work is generally positive, framing women as dependents brings the statement to a negative light. This suggests women’s primary function is to be cared for by men, a negative representation of motherhood.</w:t>
       </w:r>
     </w:p>
     <w:p>
@@ -1448,33 +1372,1070 @@
           <w:kern w:val="0"/>
           <w14:ligatures w14:val="none"/>
         </w:rPr>
-        <w:t>: This limits women's perceived roles to being reliant on men, undermining their independence and capabilities. It affects women's opportunities for self-sufficiency and equal participation in society.</w:t>
-      </w:r>
-    </w:p>
-    <w:p>
-      <w:pPr>
-        <w:spacing w:line="360" w:lineRule="auto"/>
-        <w:rPr>
-          <w:rFonts w:ascii="Times New Roman" w:eastAsia="Times New Roman" w:hAnsi="Times New Roman" w:cs="Times New Roman"/>
-          <w:b/>
-          <w:kern w:val="0"/>
-          <w14:ligatures w14:val="none"/>
-        </w:rPr>
-      </w:pPr>
-    </w:p>
-    <w:p>
-      <w:pPr>
-        <w:spacing w:line="360" w:lineRule="auto"/>
-        <w:rPr>
-          <w:rFonts w:ascii="Times New Roman" w:hAnsi="Times New Roman" w:cs="Times New Roman"/>
-        </w:rPr>
-      </w:pPr>
-    </w:p>
-    <w:p>
-      <w:pPr>
-        <w:spacing w:line="360" w:lineRule="auto"/>
-        <w:rPr>
-          <w:rFonts w:ascii="Times New Roman" w:hAnsi="Times New Roman" w:cs="Times New Roman"/>
+        <w:t xml:space="preserve">: </w:t>
+      </w:r>
+      <w:r>
+        <w:rPr>
+          <w:rFonts w:ascii="Times New Roman" w:eastAsia="Times New Roman" w:hAnsi="Times New Roman" w:cs="Times New Roman"/>
+          <w:bCs/>
+          <w:kern w:val="0"/>
+          <w14:ligatures w14:val="none"/>
+        </w:rPr>
+        <w:t xml:space="preserve">This limits women’s perceived roles, undermining </w:t>
+      </w:r>
+      <w:proofErr w:type="gramStart"/>
+      <w:r>
+        <w:rPr>
+          <w:rFonts w:ascii="Times New Roman" w:eastAsia="Times New Roman" w:hAnsi="Times New Roman" w:cs="Times New Roman"/>
+          <w:bCs/>
+          <w:kern w:val="0"/>
+          <w14:ligatures w14:val="none"/>
+        </w:rPr>
+        <w:t>capabilities</w:t>
+      </w:r>
+      <w:proofErr w:type="gramEnd"/>
+      <w:r>
+        <w:rPr>
+          <w:rFonts w:ascii="Times New Roman" w:eastAsia="Times New Roman" w:hAnsi="Times New Roman" w:cs="Times New Roman"/>
+          <w:bCs/>
+          <w:kern w:val="0"/>
+          <w14:ligatures w14:val="none"/>
+        </w:rPr>
+        <w:t xml:space="preserve"> and aspirations. By promoting the idea that men should be the sole providers, it discourages women from pursing their own careers.</w:t>
+      </w:r>
+      <w:r>
+        <w:rPr>
+          <w:rFonts w:ascii="Times New Roman" w:eastAsia="Times New Roman" w:hAnsi="Times New Roman" w:cs="Times New Roman"/>
+          <w:bCs/>
+          <w:kern w:val="0"/>
+          <w14:ligatures w14:val="none"/>
+        </w:rPr>
+        <w:t xml:space="preserve"> This creates economic disparities and power imbalances in society at large. Influencing young audiences with such gendered expectations hinders progress towards equality.</w:t>
+      </w:r>
+    </w:p>
+    <w:p>
+      <w:pPr>
+        <w:spacing w:line="360" w:lineRule="auto"/>
+        <w:rPr>
+          <w:rFonts w:ascii="Times New Roman" w:hAnsi="Times New Roman" w:cs="Times New Roman"/>
+          <w:sz w:val="40"/>
+          <w:szCs w:val="40"/>
+        </w:rPr>
+      </w:pPr>
+    </w:p>
+    <w:p>
+      <w:pPr>
+        <w:spacing w:line="360" w:lineRule="auto"/>
+        <w:rPr>
+          <w:rFonts w:ascii="Times New Roman" w:hAnsi="Times New Roman" w:cs="Times New Roman"/>
+          <w:sz w:val="30"/>
+          <w:szCs w:val="30"/>
+        </w:rPr>
+      </w:pPr>
+      <w:r>
+        <w:rPr>
+          <w:rFonts w:ascii="Times New Roman" w:hAnsi="Times New Roman" w:cs="Times New Roman"/>
+          <w:sz w:val="30"/>
+          <w:szCs w:val="30"/>
+        </w:rPr>
+        <w:t>Overall data:</w:t>
+      </w:r>
+    </w:p>
+    <w:p>
+      <w:pPr>
+        <w:spacing w:line="360" w:lineRule="auto"/>
+        <w:rPr>
+          <w:rFonts w:ascii="Times New Roman" w:hAnsi="Times New Roman" w:cs="Times New Roman"/>
+        </w:rPr>
+      </w:pPr>
+      <w:r>
+        <w:rPr>
+          <w:rFonts w:ascii="Times New Roman" w:hAnsi="Times New Roman" w:cs="Times New Roman"/>
+        </w:rPr>
+        <w:lastRenderedPageBreak/>
+        <w:t>Average Negative Score: 0.23049056603773577</w:t>
+      </w:r>
+    </w:p>
+    <w:p>
+      <w:pPr>
+        <w:spacing w:line="360" w:lineRule="auto"/>
+        <w:rPr>
+          <w:rFonts w:ascii="Times New Roman" w:hAnsi="Times New Roman" w:cs="Times New Roman"/>
+        </w:rPr>
+      </w:pPr>
+      <w:r>
+        <w:rPr>
+          <w:rFonts w:ascii="Times New Roman" w:hAnsi="Times New Roman" w:cs="Times New Roman"/>
+        </w:rPr>
+        <w:t>Average Neutral Score: 0.7350943396226414</w:t>
+      </w:r>
+    </w:p>
+    <w:p>
+      <w:pPr>
+        <w:spacing w:line="360" w:lineRule="auto"/>
+        <w:rPr>
+          <w:rFonts w:ascii="Times New Roman" w:hAnsi="Times New Roman" w:cs="Times New Roman"/>
+        </w:rPr>
+      </w:pPr>
+      <w:r>
+        <w:rPr>
+          <w:rFonts w:ascii="Times New Roman" w:hAnsi="Times New Roman" w:cs="Times New Roman"/>
+        </w:rPr>
+        <w:t>Average Positive Score: 0.034471698113207536</w:t>
+      </w:r>
+      <w:r>
+        <w:rPr>
+          <w:rFonts w:ascii="Times New Roman" w:hAnsi="Times New Roman" w:cs="Times New Roman"/>
+        </w:rPr>
+        <w:t xml:space="preserve"> </w:t>
+      </w:r>
+    </w:p>
+    <w:p>
+      <w:pPr>
+        <w:spacing w:line="360" w:lineRule="auto"/>
+        <w:rPr>
+          <w:rFonts w:ascii="Times New Roman" w:hAnsi="Times New Roman" w:cs="Times New Roman"/>
+        </w:rPr>
+      </w:pPr>
+      <w:r>
+        <w:rPr>
+          <w:rFonts w:ascii="Times New Roman" w:hAnsi="Times New Roman" w:cs="Times New Roman"/>
+        </w:rPr>
+        <w:t>Average Compound Score: -0.5692735849056604</w:t>
+      </w:r>
+      <w:r>
+        <w:rPr>
+          <w:rFonts w:ascii="Times New Roman" w:hAnsi="Times New Roman" w:cs="Times New Roman"/>
+        </w:rPr>
+        <w:t xml:space="preserve"> </w:t>
+      </w:r>
+    </w:p>
+    <w:p>
+      <w:pPr>
+        <w:spacing w:line="360" w:lineRule="auto"/>
+        <w:rPr>
+          <w:rFonts w:ascii="Times New Roman" w:hAnsi="Times New Roman" w:cs="Times New Roman"/>
+        </w:rPr>
+      </w:pPr>
+      <w:r>
+        <w:rPr>
+          <w:rFonts w:ascii="Times New Roman" w:hAnsi="Times New Roman" w:cs="Times New Roman"/>
+          <w:noProof/>
+        </w:rPr>
+        <w:drawing>
+          <wp:inline distT="0" distB="0" distL="0" distR="0" wp14:anchorId="3EDEAD5F" wp14:editId="2E1D9770">
+            <wp:extent cx="5943600" cy="4443730"/>
+            <wp:effectExtent l="0" t="0" r="0" b="1270"/>
+            <wp:docPr id="809598266" name="Picture 3" descr="A graph showing different colored squares&#10;&#10;Description automatically generated"/>
+            <wp:cNvGraphicFramePr>
+              <a:graphicFrameLocks xmlns:a="http://schemas.openxmlformats.org/drawingml/2006/main" noChangeAspect="1"/>
+            </wp:cNvGraphicFramePr>
+            <a:graphic xmlns:a="http://schemas.openxmlformats.org/drawingml/2006/main">
+              <a:graphicData uri="http://schemas.openxmlformats.org/drawingml/2006/picture">
+                <pic:pic xmlns:pic="http://schemas.openxmlformats.org/drawingml/2006/picture">
+                  <pic:nvPicPr>
+                    <pic:cNvPr id="809598266" name="Picture 3" descr="A graph showing different colored squares&#10;&#10;Description automatically generated"/>
+                    <pic:cNvPicPr/>
+                  </pic:nvPicPr>
+                  <pic:blipFill>
+                    <a:blip r:embed="rId5">
+                      <a:extLst>
+                        <a:ext uri="{28A0092B-C50C-407E-A947-70E740481C1C}">
+                          <a14:useLocalDpi xmlns:a14="http://schemas.microsoft.com/office/drawing/2010/main" val="0"/>
+                        </a:ext>
+                      </a:extLst>
+                    </a:blip>
+                    <a:stretch>
+                      <a:fillRect/>
+                    </a:stretch>
+                  </pic:blipFill>
+                  <pic:spPr>
+                    <a:xfrm>
+                      <a:off x="0" y="0"/>
+                      <a:ext cx="5943600" cy="4443730"/>
+                    </a:xfrm>
+                    <a:prstGeom prst="rect">
+                      <a:avLst/>
+                    </a:prstGeom>
+                  </pic:spPr>
+                </pic:pic>
+              </a:graphicData>
+            </a:graphic>
+          </wp:inline>
+        </w:drawing>
+      </w:r>
+    </w:p>
+    <w:p>
+      <w:pPr>
+        <w:spacing w:line="360" w:lineRule="auto"/>
+        <w:rPr>
+          <w:rFonts w:ascii="Times New Roman" w:hAnsi="Times New Roman" w:cs="Times New Roman"/>
+          <w:b/>
+          <w:bCs/>
+          <w:sz w:val="40"/>
+          <w:szCs w:val="40"/>
+        </w:rPr>
+      </w:pPr>
+    </w:p>
+    <w:p>
+      <w:pPr>
+        <w:spacing w:line="360" w:lineRule="auto"/>
+        <w:rPr>
+          <w:rFonts w:ascii="Times New Roman" w:hAnsi="Times New Roman" w:cs="Times New Roman"/>
+          <w:b/>
+          <w:bCs/>
+          <w:sz w:val="40"/>
+          <w:szCs w:val="40"/>
+        </w:rPr>
+      </w:pPr>
+      <w:r>
+        <w:rPr>
+          <w:rFonts w:ascii="Times New Roman" w:hAnsi="Times New Roman" w:cs="Times New Roman"/>
+          <w:b/>
+          <w:bCs/>
+          <w:sz w:val="40"/>
+          <w:szCs w:val="40"/>
+        </w:rPr>
+        <w:t>Discussion:</w:t>
+      </w:r>
+    </w:p>
+    <w:p>
+      <w:pPr>
+        <w:spacing w:line="360" w:lineRule="auto"/>
+        <w:rPr>
+          <w:rFonts w:ascii="Times New Roman" w:eastAsia="Times New Roman" w:hAnsi="Times New Roman" w:cs="Times New Roman"/>
+          <w:bCs/>
+          <w:kern w:val="0"/>
+          <w14:ligatures w14:val="none"/>
+        </w:rPr>
+      </w:pPr>
+      <w:r>
+        <w:rPr>
+          <w:rFonts w:ascii="Times New Roman" w:eastAsia="Times New Roman" w:hAnsi="Times New Roman" w:cs="Times New Roman"/>
+          <w:bCs/>
+          <w:kern w:val="0"/>
+          <w14:ligatures w14:val="none"/>
+        </w:rPr>
+        <w:tab/>
+      </w:r>
+      <w:r>
+        <w:rPr>
+          <w:rFonts w:ascii="Times New Roman" w:eastAsia="Times New Roman" w:hAnsi="Times New Roman" w:cs="Times New Roman"/>
+          <w:bCs/>
+          <w:kern w:val="0"/>
+          <w14:ligatures w14:val="none"/>
+        </w:rPr>
+        <w:t>Andrew Tate’s rhetoric and promotion of toxic masculinity undermines the fundamental feminist principles and milestones achieved by women’s movements through history.</w:t>
+      </w:r>
+      <w:r>
+        <w:rPr>
+          <w:rFonts w:ascii="Times New Roman" w:eastAsia="Times New Roman" w:hAnsi="Times New Roman" w:cs="Times New Roman"/>
+          <w:bCs/>
+          <w:kern w:val="0"/>
+          <w14:ligatures w14:val="none"/>
+        </w:rPr>
+        <w:t xml:space="preserve"> “Traditional masculinity is characterized by instrumental personality traits such as aggression, self-affirmation, social dominance, and a lack of consideration for others” (</w:t>
+      </w:r>
+      <w:proofErr w:type="spellStart"/>
+      <w:r>
+        <w:rPr>
+          <w:rFonts w:ascii="Times New Roman" w:eastAsia="Times New Roman" w:hAnsi="Times New Roman" w:cs="Times New Roman"/>
+          <w:bCs/>
+          <w:kern w:val="0"/>
+          <w14:ligatures w14:val="none"/>
+        </w:rPr>
+        <w:t>Malonda</w:t>
+      </w:r>
+      <w:proofErr w:type="spellEnd"/>
+      <w:r>
+        <w:rPr>
+          <w:rFonts w:ascii="Times New Roman" w:eastAsia="Times New Roman" w:hAnsi="Times New Roman" w:cs="Times New Roman"/>
+          <w:bCs/>
+          <w:kern w:val="0"/>
+          <w14:ligatures w14:val="none"/>
+        </w:rPr>
+        <w:t>-Vidal et. al).</w:t>
+      </w:r>
+      <w:r>
+        <w:rPr>
+          <w:rFonts w:ascii="Times New Roman" w:eastAsia="Times New Roman" w:hAnsi="Times New Roman" w:cs="Times New Roman"/>
+          <w:bCs/>
+          <w:kern w:val="0"/>
+          <w14:ligatures w14:val="none"/>
+        </w:rPr>
+        <w:t xml:space="preserve"> His endorsement of aggression and dominance over women conflicts with feminist efforts to dismantle the patriarch. For instance, his statement about being “more misogynistic” towards women reveals gender subjugation. This contradicts the goals of the Seneca Falls Convention, </w:t>
+      </w:r>
+      <w:r>
+        <w:rPr>
+          <w:rFonts w:ascii="Times New Roman" w:eastAsia="Times New Roman" w:hAnsi="Times New Roman" w:cs="Times New Roman"/>
+          <w:bCs/>
+          <w:kern w:val="0"/>
+          <w14:ligatures w14:val="none"/>
+        </w:rPr>
+        <w:lastRenderedPageBreak/>
+        <w:t>where figures like Lucy Stone call for equal opportunities and rights, emphasizing that women should not be confined to passive of submissive roles (Stone).</w:t>
+      </w:r>
+    </w:p>
+    <w:p>
+      <w:pPr>
+        <w:spacing w:line="360" w:lineRule="auto"/>
+        <w:rPr>
+          <w:rFonts w:ascii="Times New Roman" w:eastAsia="Times New Roman" w:hAnsi="Times New Roman" w:cs="Times New Roman"/>
+          <w:bCs/>
+          <w:kern w:val="0"/>
+          <w14:ligatures w14:val="none"/>
+        </w:rPr>
+      </w:pPr>
+    </w:p>
+    <w:p>
+      <w:pPr>
+        <w:spacing w:line="360" w:lineRule="auto"/>
+        <w:rPr>
+          <w:rFonts w:ascii="Times New Roman" w:eastAsia="Times New Roman" w:hAnsi="Times New Roman" w:cs="Times New Roman"/>
+          <w:bCs/>
+          <w:kern w:val="0"/>
+          <w14:ligatures w14:val="none"/>
+        </w:rPr>
+      </w:pPr>
+      <w:r>
+        <w:rPr>
+          <w:rFonts w:ascii="Times New Roman" w:eastAsia="Times New Roman" w:hAnsi="Times New Roman" w:cs="Times New Roman"/>
+          <w:bCs/>
+          <w:kern w:val="0"/>
+          <w14:ligatures w14:val="none"/>
+        </w:rPr>
+        <w:t xml:space="preserve">Additionally, Tate’s critique of strong female character, as seen in his remarks against women portrayed as capable of beating up men, oppose the advances of Second Wave feminism. In fighting for equality in representation and dismantling gender stereotypes, women’s right </w:t>
+      </w:r>
+      <w:proofErr w:type="gramStart"/>
+      <w:r>
+        <w:rPr>
+          <w:rFonts w:ascii="Times New Roman" w:eastAsia="Times New Roman" w:hAnsi="Times New Roman" w:cs="Times New Roman"/>
+          <w:bCs/>
+          <w:kern w:val="0"/>
+          <w14:ligatures w14:val="none"/>
+        </w:rPr>
+        <w:t>are</w:t>
+      </w:r>
+      <w:proofErr w:type="gramEnd"/>
+      <w:r>
+        <w:rPr>
+          <w:rFonts w:ascii="Times New Roman" w:eastAsia="Times New Roman" w:hAnsi="Times New Roman" w:cs="Times New Roman"/>
+          <w:bCs/>
+          <w:kern w:val="0"/>
+          <w14:ligatures w14:val="none"/>
+        </w:rPr>
+        <w:t xml:space="preserve"> to be seen as powerful autonomy. By resisting these portrayals, Tate demeans progress but creates a negative mindset, confining women to traditional roles.</w:t>
+      </w:r>
+    </w:p>
+    <w:p>
+      <w:pPr>
+        <w:spacing w:line="360" w:lineRule="auto"/>
+        <w:rPr>
+          <w:rFonts w:ascii="Times New Roman" w:eastAsia="Times New Roman" w:hAnsi="Times New Roman" w:cs="Times New Roman"/>
+          <w:bCs/>
+          <w:kern w:val="0"/>
+          <w14:ligatures w14:val="none"/>
+        </w:rPr>
+      </w:pPr>
+    </w:p>
+    <w:p>
+      <w:pPr>
+        <w:spacing w:line="360" w:lineRule="auto"/>
+        <w:rPr>
+          <w:rFonts w:ascii="Times New Roman" w:eastAsia="Times New Roman" w:hAnsi="Times New Roman" w:cs="Times New Roman"/>
+          <w:bCs/>
+          <w:kern w:val="0"/>
+          <w14:ligatures w14:val="none"/>
+        </w:rPr>
+      </w:pPr>
+      <w:r>
+        <w:rPr>
+          <w:rFonts w:ascii="Times New Roman" w:eastAsia="Times New Roman" w:hAnsi="Times New Roman" w:cs="Times New Roman"/>
+          <w:bCs/>
+          <w:kern w:val="0"/>
+          <w14:ligatures w14:val="none"/>
+        </w:rPr>
+        <w:t xml:space="preserve">His objectification of women </w:t>
+      </w:r>
+      <w:proofErr w:type="gramStart"/>
+      <w:r>
+        <w:rPr>
+          <w:rFonts w:ascii="Times New Roman" w:eastAsia="Times New Roman" w:hAnsi="Times New Roman" w:cs="Times New Roman"/>
+          <w:bCs/>
+          <w:kern w:val="0"/>
+          <w14:ligatures w14:val="none"/>
+        </w:rPr>
+        <w:t>serve</w:t>
+      </w:r>
+      <w:proofErr w:type="gramEnd"/>
+      <w:r>
+        <w:rPr>
+          <w:rFonts w:ascii="Times New Roman" w:eastAsia="Times New Roman" w:hAnsi="Times New Roman" w:cs="Times New Roman"/>
+          <w:bCs/>
+          <w:kern w:val="0"/>
+          <w14:ligatures w14:val="none"/>
+        </w:rPr>
+        <w:t xml:space="preserve"> to undercut the advances that women fought to see women beyond their physical appearance or utility. Hooks, argued for a society in which women are appreciated as full beings with depth and agency (hooks). Tate’s depiction of women as rewards or status symbols, hinder the vision and maintains culture where women’s wroth is tied to their sexuality.</w:t>
+      </w:r>
+    </w:p>
+    <w:p>
+      <w:pPr>
+        <w:spacing w:line="360" w:lineRule="auto"/>
+        <w:rPr>
+          <w:rFonts w:ascii="Times New Roman" w:eastAsia="Times New Roman" w:hAnsi="Times New Roman" w:cs="Times New Roman"/>
+          <w:bCs/>
+          <w:kern w:val="0"/>
+          <w14:ligatures w14:val="none"/>
+        </w:rPr>
+      </w:pPr>
+    </w:p>
+    <w:p>
+      <w:pPr>
+        <w:spacing w:line="360" w:lineRule="auto"/>
+        <w:rPr>
+          <w:rFonts w:ascii="Times New Roman" w:eastAsia="Times New Roman" w:hAnsi="Times New Roman" w:cs="Times New Roman"/>
+          <w:bCs/>
+          <w:kern w:val="0"/>
+          <w14:ligatures w14:val="none"/>
+        </w:rPr>
+      </w:pPr>
+      <w:r>
+        <w:rPr>
+          <w:rFonts w:ascii="Times New Roman" w:eastAsia="Times New Roman" w:hAnsi="Times New Roman" w:cs="Times New Roman"/>
+          <w:bCs/>
+          <w:kern w:val="0"/>
+          <w14:ligatures w14:val="none"/>
+        </w:rPr>
+        <w:t>Tate’s influence is not just negative, it actively counteracts the strides made by historical and contemporary feminist errors.</w:t>
+      </w:r>
+    </w:p>
+    <w:p>
+      <w:pPr>
+        <w:spacing w:line="360" w:lineRule="auto"/>
+        <w:rPr>
+          <w:rFonts w:ascii="Times New Roman" w:eastAsia="Times New Roman" w:hAnsi="Times New Roman" w:cs="Times New Roman"/>
+          <w:bCs/>
+          <w:kern w:val="0"/>
+          <w14:ligatures w14:val="none"/>
+        </w:rPr>
+      </w:pPr>
+    </w:p>
+    <w:p>
+      <w:pPr>
+        <w:spacing w:line="360" w:lineRule="auto"/>
+        <w:rPr>
+          <w:rFonts w:ascii="Times New Roman" w:eastAsia="Times New Roman" w:hAnsi="Times New Roman" w:cs="Times New Roman"/>
+          <w:bCs/>
+          <w:kern w:val="0"/>
+          <w14:ligatures w14:val="none"/>
+        </w:rPr>
+      </w:pPr>
+    </w:p>
+    <w:p>
+      <w:pPr>
+        <w:spacing w:line="360" w:lineRule="auto"/>
+        <w:rPr>
+          <w:rFonts w:ascii="Times New Roman" w:eastAsia="Times New Roman" w:hAnsi="Times New Roman" w:cs="Times New Roman"/>
+          <w:bCs/>
+          <w:kern w:val="0"/>
+          <w14:ligatures w14:val="none"/>
+        </w:rPr>
+      </w:pPr>
+    </w:p>
+    <w:p>
+      <w:pPr>
+        <w:spacing w:line="360" w:lineRule="auto"/>
+        <w:rPr>
+          <w:rFonts w:ascii="Times New Roman" w:eastAsia="Times New Roman" w:hAnsi="Times New Roman" w:cs="Times New Roman"/>
+          <w:bCs/>
+          <w:kern w:val="0"/>
+          <w14:ligatures w14:val="none"/>
+        </w:rPr>
+      </w:pPr>
+    </w:p>
+    <w:p>
+      <w:pPr>
+        <w:spacing w:line="360" w:lineRule="auto"/>
+        <w:rPr>
+          <w:rFonts w:ascii="Times New Roman" w:eastAsia="Times New Roman" w:hAnsi="Times New Roman" w:cs="Times New Roman"/>
+          <w:b/>
+          <w:kern w:val="0"/>
+          <w:sz w:val="40"/>
+          <w:szCs w:val="40"/>
+          <w14:ligatures w14:val="none"/>
+        </w:rPr>
+      </w:pPr>
+      <w:r>
+        <w:rPr>
+          <w:rFonts w:ascii="Times New Roman" w:eastAsia="Times New Roman" w:hAnsi="Times New Roman" w:cs="Times New Roman"/>
+          <w:b/>
+          <w:kern w:val="0"/>
+          <w:sz w:val="40"/>
+          <w:szCs w:val="40"/>
+          <w14:ligatures w14:val="none"/>
+        </w:rPr>
+        <w:t>Concluding remarks and shortcomings:</w:t>
+      </w:r>
+    </w:p>
+    <w:p>
+      <w:pPr>
+        <w:spacing w:line="360" w:lineRule="auto"/>
+        <w:rPr>
+          <w:rFonts w:ascii="Times New Roman" w:hAnsi="Times New Roman" w:cs="Times New Roman"/>
+        </w:rPr>
+      </w:pPr>
+      <w:r>
+        <w:rPr>
+          <w:rFonts w:ascii="Times New Roman" w:eastAsia="Times New Roman" w:hAnsi="Times New Roman" w:cs="Times New Roman"/>
+          <w:b/>
+          <w:kern w:val="0"/>
+          <w14:ligatures w14:val="none"/>
+        </w:rPr>
+        <w:tab/>
+      </w:r>
+      <w:r>
+        <w:rPr>
+          <w:rFonts w:ascii="Times New Roman" w:hAnsi="Times New Roman" w:cs="Times New Roman"/>
+        </w:rPr>
+        <w:t xml:space="preserve"> </w:t>
+      </w:r>
+      <w:r>
+        <w:rPr>
+          <w:rFonts w:ascii="Times New Roman" w:hAnsi="Times New Roman" w:cs="Times New Roman"/>
+        </w:rPr>
+        <w:t xml:space="preserve">The code I used to create these findings do have substantial shortcomings, and my research should not be taken at face statistical value (his words are </w:t>
+      </w:r>
+      <w:proofErr w:type="gramStart"/>
+      <w:r>
+        <w:rPr>
+          <w:rFonts w:ascii="Times New Roman" w:hAnsi="Times New Roman" w:cs="Times New Roman"/>
+        </w:rPr>
+        <w:t>definitely shocking</w:t>
+      </w:r>
+      <w:proofErr w:type="gramEnd"/>
+      <w:r>
+        <w:rPr>
+          <w:rFonts w:ascii="Times New Roman" w:hAnsi="Times New Roman" w:cs="Times New Roman"/>
+        </w:rPr>
+        <w:t xml:space="preserve"> and terrible to women, I will not deny that). This code relies on VADER sentiment analysis which his designed for short </w:t>
+      </w:r>
+      <w:r>
+        <w:rPr>
+          <w:rFonts w:ascii="Times New Roman" w:hAnsi="Times New Roman" w:cs="Times New Roman"/>
+        </w:rPr>
+        <w:t>texts and</w:t>
+      </w:r>
+      <w:r>
+        <w:rPr>
+          <w:rFonts w:ascii="Times New Roman" w:hAnsi="Times New Roman" w:cs="Times New Roman"/>
+        </w:rPr>
+        <w:t xml:space="preserve"> is limited in effectiveness on longer speeches. This may not accurately capture the sentiment of complex sentences, and words like “bad” or “strong” may have differing connotations depending on the context. The threshold of </w:t>
+      </w:r>
+      <w:r>
+        <w:rPr>
+          <w:rFonts w:ascii="Times New Roman" w:hAnsi="Times New Roman" w:cs="Times New Roman"/>
+        </w:rPr>
+        <w:t>(</w:t>
+      </w:r>
+      <w:proofErr w:type="gramStart"/>
+      <w:r>
+        <w:rPr>
+          <w:rFonts w:ascii="Times New Roman" w:hAnsi="Times New Roman" w:cs="Times New Roman"/>
+        </w:rPr>
+        <w:t>&lt;</w:t>
+      </w:r>
+      <w:r>
+        <w:rPr>
+          <w:rFonts w:ascii="Times New Roman" w:hAnsi="Times New Roman" w:cs="Times New Roman"/>
+        </w:rPr>
+        <w:t xml:space="preserve">  -</w:t>
+      </w:r>
+      <w:proofErr w:type="gramEnd"/>
+      <w:r>
+        <w:rPr>
+          <w:rFonts w:ascii="Times New Roman" w:hAnsi="Times New Roman" w:cs="Times New Roman"/>
+        </w:rPr>
+        <w:t xml:space="preserve">0.2) may fail to differentiate between sarcasm, irony, or context-specific term usage. There is no getting around this for now, as text can only deliver so much information. For example, one of the negative </w:t>
+      </w:r>
+      <w:r>
+        <w:rPr>
+          <w:rFonts w:ascii="Times New Roman" w:hAnsi="Times New Roman" w:cs="Times New Roman"/>
+        </w:rPr>
+        <w:lastRenderedPageBreak/>
+        <w:t xml:space="preserve">sentences pulled was “no”. This is likely at fault of YouTube’s transcription service and decreases the average negativity of his comments. Its </w:t>
+      </w:r>
+      <w:r>
+        <w:rPr>
+          <w:rFonts w:ascii="Times New Roman" w:hAnsi="Times New Roman" w:cs="Times New Roman"/>
+        </w:rPr>
+        <w:t>flawed but</w:t>
+      </w:r>
+      <w:r>
+        <w:rPr>
+          <w:rFonts w:ascii="Times New Roman" w:hAnsi="Times New Roman" w:cs="Times New Roman"/>
+        </w:rPr>
+        <w:t xml:space="preserve"> gives an overall representation of the data. With fine tuning this could be a great metric to understand just how bad Tate’s speeches are.</w:t>
+      </w:r>
+    </w:p>
+    <w:p>
+      <w:pPr>
+        <w:spacing w:line="360" w:lineRule="auto"/>
+        <w:rPr>
+          <w:rFonts w:ascii="Times New Roman" w:hAnsi="Times New Roman" w:cs="Times New Roman"/>
+        </w:rPr>
+      </w:pPr>
+    </w:p>
+    <w:p>
+      <w:pPr>
+        <w:spacing w:line="360" w:lineRule="auto"/>
+        <w:rPr>
+          <w:rFonts w:ascii="Times New Roman" w:hAnsi="Times New Roman" w:cs="Times New Roman"/>
+        </w:rPr>
+      </w:pPr>
+      <w:r>
+        <w:rPr>
+          <w:rFonts w:ascii="Times New Roman" w:hAnsi="Times New Roman" w:cs="Times New Roman"/>
+        </w:rPr>
+        <w:t>Further, I only use 5 speeches / videos. This reduces the statistical power and generalizes findings to this dataset only. The dataset will not fully capture Tate’s rhetoric and increases risk of skewed results. With some of the speeches being particularly aggressive, the average score with reflect that and likely underestimate the overall sentiment towards women.</w:t>
+      </w:r>
+    </w:p>
+    <w:p>
+      <w:pPr>
+        <w:spacing w:line="360" w:lineRule="auto"/>
+        <w:rPr>
+          <w:rFonts w:ascii="Times New Roman" w:hAnsi="Times New Roman" w:cs="Times New Roman"/>
+        </w:rPr>
+      </w:pPr>
+    </w:p>
+    <w:p>
+      <w:pPr>
+        <w:spacing w:line="360" w:lineRule="auto"/>
+        <w:rPr>
+          <w:rFonts w:ascii="Times New Roman" w:hAnsi="Times New Roman" w:cs="Times New Roman"/>
+          <w:i/>
+          <w:iCs/>
+        </w:rPr>
+      </w:pPr>
+      <w:r>
+        <w:rPr>
+          <w:rFonts w:ascii="Times New Roman" w:hAnsi="Times New Roman" w:cs="Times New Roman"/>
+          <w:i/>
+          <w:iCs/>
+        </w:rPr>
+        <w:t>Overall, this was a super fun small project I made, because I really dislike Andrew Tate and he annoys me. I hope you enjoyed it, and the code I used will be supplied below with documentation if interested.</w:t>
+      </w:r>
+    </w:p>
+    <w:p>
+      <w:pPr>
+        <w:spacing w:line="360" w:lineRule="auto"/>
+        <w:rPr>
+          <w:rFonts w:ascii="Times New Roman" w:hAnsi="Times New Roman" w:cs="Times New Roman"/>
+        </w:rPr>
+      </w:pPr>
+    </w:p>
+    <w:p>
+      <w:pPr>
+        <w:spacing w:line="360" w:lineRule="auto"/>
+        <w:rPr>
+          <w:rFonts w:ascii="Times New Roman" w:hAnsi="Times New Roman" w:cs="Times New Roman"/>
+        </w:rPr>
+      </w:pPr>
+      <w:hyperlink r:id="rId6" w:history="1">
+        <w:r>
+          <w:rPr>
+            <w:rStyle w:val="Hyperlink"/>
+            <w:rFonts w:ascii="Times New Roman" w:hAnsi="Times New Roman" w:cs="Times New Roman"/>
+          </w:rPr>
+          <w:t>https://github.com/lukewaehner/textsentiment</w:t>
+        </w:r>
+      </w:hyperlink>
+      <w:r>
+        <w:rPr>
+          <w:rFonts w:ascii="Times New Roman" w:hAnsi="Times New Roman" w:cs="Times New Roman"/>
+        </w:rPr>
+        <w:t xml:space="preserve"> </w:t>
+      </w:r>
+    </w:p>
+    <w:p>
+      <w:pPr>
+        <w:spacing w:line="360" w:lineRule="auto"/>
+        <w:rPr>
+          <w:rFonts w:ascii="Times New Roman" w:hAnsi="Times New Roman" w:cs="Times New Roman"/>
+        </w:rPr>
+      </w:pPr>
+    </w:p>
+    <w:p>
+      <w:pPr>
+        <w:spacing w:line="360" w:lineRule="auto"/>
+        <w:rPr>
+          <w:rFonts w:ascii="Times New Roman" w:hAnsi="Times New Roman" w:cs="Times New Roman"/>
+        </w:rPr>
+      </w:pPr>
+    </w:p>
+    <w:p>
+      <w:pPr>
+        <w:spacing w:line="360" w:lineRule="auto"/>
+        <w:rPr>
+          <w:rFonts w:ascii="Times New Roman" w:hAnsi="Times New Roman" w:cs="Times New Roman"/>
+        </w:rPr>
+      </w:pPr>
+    </w:p>
+    <w:p>
+      <w:pPr>
+        <w:spacing w:line="360" w:lineRule="auto"/>
+        <w:rPr>
+          <w:rFonts w:ascii="Times New Roman" w:hAnsi="Times New Roman" w:cs="Times New Roman"/>
+        </w:rPr>
+      </w:pPr>
+    </w:p>
+    <w:p>
+      <w:pPr>
+        <w:spacing w:line="360" w:lineRule="auto"/>
+        <w:rPr>
+          <w:rFonts w:ascii="Times New Roman" w:hAnsi="Times New Roman" w:cs="Times New Roman"/>
+        </w:rPr>
+      </w:pPr>
+    </w:p>
+    <w:p>
+      <w:pPr>
+        <w:spacing w:line="360" w:lineRule="auto"/>
+        <w:rPr>
+          <w:rFonts w:ascii="Times New Roman" w:hAnsi="Times New Roman" w:cs="Times New Roman"/>
+        </w:rPr>
+      </w:pPr>
+    </w:p>
+    <w:p>
+      <w:pPr>
+        <w:spacing w:line="360" w:lineRule="auto"/>
+        <w:rPr>
+          <w:rFonts w:ascii="Times New Roman" w:hAnsi="Times New Roman" w:cs="Times New Roman"/>
+        </w:rPr>
+      </w:pPr>
+    </w:p>
+    <w:p>
+      <w:pPr>
+        <w:spacing w:line="360" w:lineRule="auto"/>
+        <w:rPr>
+          <w:rFonts w:ascii="Times New Roman" w:hAnsi="Times New Roman" w:cs="Times New Roman"/>
+        </w:rPr>
+      </w:pPr>
+    </w:p>
+    <w:p>
+      <w:pPr>
+        <w:spacing w:line="360" w:lineRule="auto"/>
+        <w:rPr>
+          <w:rFonts w:ascii="Times New Roman" w:hAnsi="Times New Roman" w:cs="Times New Roman"/>
+        </w:rPr>
+      </w:pPr>
+    </w:p>
+    <w:p>
+      <w:pPr>
+        <w:spacing w:line="360" w:lineRule="auto"/>
+        <w:rPr>
+          <w:rFonts w:ascii="Times New Roman" w:hAnsi="Times New Roman" w:cs="Times New Roman"/>
+        </w:rPr>
+      </w:pPr>
+    </w:p>
+    <w:p>
+      <w:pPr>
+        <w:spacing w:line="360" w:lineRule="auto"/>
+        <w:rPr>
+          <w:rFonts w:ascii="Times New Roman" w:hAnsi="Times New Roman" w:cs="Times New Roman"/>
+        </w:rPr>
+      </w:pPr>
+    </w:p>
+    <w:p>
+      <w:pPr>
+        <w:spacing w:line="360" w:lineRule="auto"/>
+        <w:rPr>
+          <w:rFonts w:ascii="Times New Roman" w:hAnsi="Times New Roman" w:cs="Times New Roman"/>
+        </w:rPr>
+      </w:pPr>
+    </w:p>
+    <w:p>
+      <w:pPr>
+        <w:spacing w:line="360" w:lineRule="auto"/>
+        <w:rPr>
+          <w:rFonts w:ascii="Times New Roman" w:hAnsi="Times New Roman" w:cs="Times New Roman"/>
+        </w:rPr>
+      </w:pPr>
+    </w:p>
+    <w:p>
+      <w:pPr>
+        <w:spacing w:line="360" w:lineRule="auto"/>
+        <w:rPr>
+          <w:rFonts w:ascii="Times New Roman" w:hAnsi="Times New Roman" w:cs="Times New Roman"/>
+        </w:rPr>
+      </w:pPr>
+    </w:p>
+    <w:p>
+      <w:pPr>
+        <w:spacing w:line="360" w:lineRule="auto"/>
+        <w:rPr>
+          <w:rFonts w:ascii="Times New Roman" w:hAnsi="Times New Roman" w:cs="Times New Roman"/>
+        </w:rPr>
+      </w:pPr>
+    </w:p>
+    <w:p>
+      <w:pPr>
+        <w:spacing w:line="360" w:lineRule="auto"/>
+        <w:rPr>
+          <w:rFonts w:ascii="Times New Roman" w:hAnsi="Times New Roman" w:cs="Times New Roman"/>
+        </w:rPr>
+      </w:pPr>
+      <w:proofErr w:type="spellStart"/>
+      <w:r>
+        <w:rPr>
+          <w:rFonts w:ascii="Times New Roman" w:hAnsi="Times New Roman" w:cs="Times New Roman"/>
+        </w:rPr>
+        <w:lastRenderedPageBreak/>
+        <w:t>Malonda</w:t>
+      </w:r>
+      <w:proofErr w:type="spellEnd"/>
+      <w:r>
+        <w:rPr>
+          <w:rFonts w:ascii="Times New Roman" w:hAnsi="Times New Roman" w:cs="Times New Roman"/>
+        </w:rPr>
+        <w:t xml:space="preserve">-Vidal E, Samper-García P, </w:t>
+      </w:r>
+      <w:proofErr w:type="spellStart"/>
+      <w:r>
+        <w:rPr>
+          <w:rFonts w:ascii="Times New Roman" w:hAnsi="Times New Roman" w:cs="Times New Roman"/>
+        </w:rPr>
+        <w:t>Llorca</w:t>
+      </w:r>
+      <w:proofErr w:type="spellEnd"/>
+      <w:r>
+        <w:rPr>
+          <w:rFonts w:ascii="Times New Roman" w:hAnsi="Times New Roman" w:cs="Times New Roman"/>
+        </w:rPr>
+        <w:t xml:space="preserve">-Mestre A, Muñoz-Navarro R, Mestre-Escrivá V. Traditional Masculinity and Aggression in Adolescence: Its Relationship with Emotional Processes. Int J Environ Res Public Health. 2021 Sep 17;18(18):9802. </w:t>
+      </w:r>
+      <w:proofErr w:type="spellStart"/>
+      <w:r>
+        <w:rPr>
+          <w:rFonts w:ascii="Times New Roman" w:hAnsi="Times New Roman" w:cs="Times New Roman"/>
+        </w:rPr>
+        <w:t>doi</w:t>
+      </w:r>
+      <w:proofErr w:type="spellEnd"/>
+      <w:r>
+        <w:rPr>
+          <w:rFonts w:ascii="Times New Roman" w:hAnsi="Times New Roman" w:cs="Times New Roman"/>
+        </w:rPr>
+        <w:t>: 10.3390/ijerph18189802. PMID: 34574731; PMCID: PMC8469901.</w:t>
+      </w:r>
+    </w:p>
+    <w:p>
+      <w:pPr>
+        <w:spacing w:line="360" w:lineRule="auto"/>
+        <w:rPr>
+          <w:rFonts w:ascii="Times New Roman" w:hAnsi="Times New Roman" w:cs="Times New Roman"/>
+        </w:rPr>
+      </w:pPr>
+    </w:p>
+    <w:p>
+      <w:pPr>
+        <w:spacing w:line="360" w:lineRule="auto"/>
+        <w:rPr>
+          <w:rFonts w:ascii="Times New Roman" w:eastAsia="Times New Roman" w:hAnsi="Times New Roman" w:cs="Times New Roman"/>
+          <w:kern w:val="0"/>
+          <w14:ligatures w14:val="none"/>
+        </w:rPr>
+      </w:pPr>
+      <w:r>
+        <w:rPr>
+          <w:rFonts w:ascii="Times New Roman" w:hAnsi="Times New Roman" w:cs="Times New Roman"/>
+        </w:rPr>
+        <w:t xml:space="preserve">Gonzales, Alexandria (2021). </w:t>
+      </w:r>
+      <w:proofErr w:type="spellStart"/>
+      <w:r>
+        <w:rPr>
+          <w:rFonts w:ascii="Times New Roman" w:hAnsi="Times New Roman" w:cs="Times New Roman"/>
+        </w:rPr>
+        <w:t>Potland</w:t>
+      </w:r>
+      <w:proofErr w:type="spellEnd"/>
+      <w:r>
+        <w:rPr>
+          <w:rFonts w:ascii="Times New Roman" w:hAnsi="Times New Roman" w:cs="Times New Roman"/>
+        </w:rPr>
+        <w:t xml:space="preserve"> State University. </w:t>
+      </w:r>
+      <w:r>
+        <w:rPr>
+          <w:rFonts w:ascii="Times New Roman" w:hAnsi="Times New Roman" w:cs="Times New Roman"/>
+        </w:rPr>
+        <w:t xml:space="preserve">Woman Turned Warrior: An Analysis on the Strong Female Character. </w:t>
+      </w:r>
+      <w:hyperlink r:id="rId7" w:history="1">
+        <w:r>
+          <w:rPr>
+            <w:rStyle w:val="Hyperlink"/>
+            <w:rFonts w:ascii="Times New Roman" w:hAnsi="Times New Roman" w:cs="Times New Roman"/>
+          </w:rPr>
+          <w:t>https://pdxscholar.library.pdx.edu/eng_bookpubpaper/55/</w:t>
+        </w:r>
+      </w:hyperlink>
+      <w:r>
+        <w:rPr>
+          <w:rFonts w:ascii="Times New Roman" w:hAnsi="Times New Roman" w:cs="Times New Roman"/>
+        </w:rPr>
+        <w:t xml:space="preserve"> </w:t>
+      </w:r>
+    </w:p>
+    <w:p>
+      <w:pPr>
+        <w:spacing w:line="360" w:lineRule="auto"/>
+        <w:rPr>
+          <w:rFonts w:ascii="Times New Roman" w:hAnsi="Times New Roman" w:cs="Times New Roman"/>
+        </w:rPr>
+      </w:pPr>
+    </w:p>
+    <w:p>
+      <w:pPr>
+        <w:spacing w:line="360" w:lineRule="auto"/>
+        <w:rPr>
+          <w:rFonts w:ascii="Times New Roman" w:hAnsi="Times New Roman" w:cs="Times New Roman"/>
+        </w:rPr>
+      </w:pPr>
+      <w:r>
+        <w:rPr>
+          <w:rFonts w:ascii="Times New Roman" w:hAnsi="Times New Roman" w:cs="Times New Roman"/>
+        </w:rPr>
+        <w:t xml:space="preserve">Bird, S., Klein, E., &amp; </w:t>
+      </w:r>
+      <w:proofErr w:type="spellStart"/>
+      <w:r>
+        <w:rPr>
+          <w:rFonts w:ascii="Times New Roman" w:hAnsi="Times New Roman" w:cs="Times New Roman"/>
+        </w:rPr>
+        <w:t>Loper</w:t>
+      </w:r>
+      <w:proofErr w:type="spellEnd"/>
+      <w:r>
+        <w:rPr>
+          <w:rFonts w:ascii="Times New Roman" w:hAnsi="Times New Roman" w:cs="Times New Roman"/>
+        </w:rPr>
+        <w:t>, E. (2009). Natural Language Processing with Python. O'Reilly Media, Inc.</w:t>
+      </w:r>
+    </w:p>
+    <w:p>
+      <w:pPr>
+        <w:spacing w:line="360" w:lineRule="auto"/>
+        <w:rPr>
+          <w:rFonts w:ascii="Times New Roman" w:hAnsi="Times New Roman" w:cs="Times New Roman"/>
+        </w:rPr>
+      </w:pPr>
+    </w:p>
+    <w:p>
+      <w:pPr>
+        <w:spacing w:line="360" w:lineRule="auto"/>
+        <w:rPr>
+          <w:rFonts w:ascii="Times New Roman" w:hAnsi="Times New Roman" w:cs="Times New Roman"/>
+        </w:rPr>
+      </w:pPr>
+      <w:proofErr w:type="spellStart"/>
+      <w:r>
+        <w:rPr>
+          <w:rFonts w:ascii="Times New Roman" w:hAnsi="Times New Roman" w:cs="Times New Roman"/>
+        </w:rPr>
+        <w:t>Honnibal</w:t>
+      </w:r>
+      <w:proofErr w:type="spellEnd"/>
+      <w:r>
+        <w:rPr>
+          <w:rFonts w:ascii="Times New Roman" w:hAnsi="Times New Roman" w:cs="Times New Roman"/>
+        </w:rPr>
+        <w:t xml:space="preserve">, M., &amp; </w:t>
+      </w:r>
+      <w:proofErr w:type="spellStart"/>
+      <w:r>
+        <w:rPr>
+          <w:rFonts w:ascii="Times New Roman" w:hAnsi="Times New Roman" w:cs="Times New Roman"/>
+        </w:rPr>
+        <w:t>Montani</w:t>
+      </w:r>
+      <w:proofErr w:type="spellEnd"/>
+      <w:r>
+        <w:rPr>
+          <w:rFonts w:ascii="Times New Roman" w:hAnsi="Times New Roman" w:cs="Times New Roman"/>
+        </w:rPr>
+        <w:t xml:space="preserve">, I. (2017). </w:t>
+      </w:r>
+      <w:proofErr w:type="spellStart"/>
+      <w:r>
+        <w:rPr>
+          <w:rFonts w:ascii="Times New Roman" w:hAnsi="Times New Roman" w:cs="Times New Roman"/>
+        </w:rPr>
+        <w:t>spaCy</w:t>
+      </w:r>
+      <w:proofErr w:type="spellEnd"/>
+      <w:r>
+        <w:rPr>
+          <w:rFonts w:ascii="Times New Roman" w:hAnsi="Times New Roman" w:cs="Times New Roman"/>
+        </w:rPr>
+        <w:t xml:space="preserve"> 2: Natural language understanding with Bloom embeddings, convolutional neural </w:t>
+      </w:r>
+      <w:proofErr w:type="gramStart"/>
+      <w:r>
+        <w:rPr>
+          <w:rFonts w:ascii="Times New Roman" w:hAnsi="Times New Roman" w:cs="Times New Roman"/>
+        </w:rPr>
+        <w:t>networks</w:t>
+      </w:r>
+      <w:proofErr w:type="gramEnd"/>
+      <w:r>
+        <w:rPr>
+          <w:rFonts w:ascii="Times New Roman" w:hAnsi="Times New Roman" w:cs="Times New Roman"/>
+        </w:rPr>
+        <w:t xml:space="preserve"> and incremental parsing. </w:t>
+      </w:r>
+      <w:hyperlink r:id="rId8" w:history="1">
+        <w:r>
+          <w:rPr>
+            <w:rStyle w:val="Hyperlink"/>
+            <w:rFonts w:ascii="Times New Roman" w:hAnsi="Times New Roman" w:cs="Times New Roman"/>
+          </w:rPr>
+          <w:t>https://spa</w:t>
+        </w:r>
+        <w:r>
+          <w:rPr>
+            <w:rStyle w:val="Hyperlink"/>
+            <w:rFonts w:ascii="Times New Roman" w:hAnsi="Times New Roman" w:cs="Times New Roman"/>
+          </w:rPr>
+          <w:t>c</w:t>
+        </w:r>
+        <w:r>
+          <w:rPr>
+            <w:rStyle w:val="Hyperlink"/>
+            <w:rFonts w:ascii="Times New Roman" w:hAnsi="Times New Roman" w:cs="Times New Roman"/>
+          </w:rPr>
+          <w:t>y.io</w:t>
+        </w:r>
+      </w:hyperlink>
+      <w:r>
+        <w:rPr>
+          <w:rFonts w:ascii="Times New Roman" w:hAnsi="Times New Roman" w:cs="Times New Roman"/>
+        </w:rPr>
+        <w:t>.</w:t>
+      </w:r>
+      <w:r>
+        <w:rPr>
+          <w:rFonts w:ascii="Times New Roman" w:hAnsi="Times New Roman" w:cs="Times New Roman"/>
+        </w:rPr>
+        <w:t xml:space="preserve"> </w:t>
+      </w:r>
+    </w:p>
+    <w:p>
+      <w:pPr>
+        <w:spacing w:line="360" w:lineRule="auto"/>
+        <w:rPr>
+          <w:rFonts w:ascii="Times New Roman" w:hAnsi="Times New Roman" w:cs="Times New Roman"/>
+          <w:b/>
+          <w:bCs/>
         </w:rPr>
       </w:pPr>
     </w:p>
@@ -2674,6 +3635,41 @@
       <w14:ligatures w14:val="none"/>
     </w:rPr>
   </w:style>
+  <w:style w:type="character" w:styleId="Hyperlink">
+    <w:name w:val="Hyperlink"/>
+    <w:basedOn w:val="DefaultParagraphFont"/>
+    <w:uiPriority w:val="99"/>
+    <w:unhideWhenUsed/>
+    <w:rsid w:val="00594A2E"/>
+    <w:rPr>
+      <w:color w:val="467886" w:themeColor="hyperlink"/>
+      <w:u w:val="single"/>
+    </w:rPr>
+  </w:style>
+  <w:style w:type="character" w:styleId="UnresolvedMention">
+    <w:name w:val="Unresolved Mention"/>
+    <w:basedOn w:val="DefaultParagraphFont"/>
+    <w:uiPriority w:val="99"/>
+    <w:semiHidden/>
+    <w:unhideWhenUsed/>
+    <w:rsid w:val="00594A2E"/>
+    <w:rPr>
+      <w:color w:val="605E5C"/>
+      <w:shd w:val="clear" w:color="auto" w:fill="E1DFDD"/>
+    </w:rPr>
+  </w:style>
+  <w:style w:type="character" w:styleId="FollowedHyperlink">
+    <w:name w:val="FollowedHyperlink"/>
+    <w:basedOn w:val="DefaultParagraphFont"/>
+    <w:uiPriority w:val="99"/>
+    <w:semiHidden/>
+    <w:unhideWhenUsed/>
+    <w:rsid w:val="00594A2E"/>
+    <w:rPr>
+      <w:color w:val="96607D" w:themeColor="followedHyperlink"/>
+      <w:u w:val="single"/>
+    </w:rPr>
+  </w:style>
 </w:styles>
 </file>
 
